--- a/BIO247Project/BIO247ProjectSubmissions/DomicoBIO247References.docx
+++ b/BIO247Project/BIO247ProjectSubmissions/DomicoBIO247References.docx
@@ -295,6 +295,75 @@
     <w:p>
       <w:pPr>
         <w:spacing w:before="240" w:line="240" w:lineRule="auto"/>
+        <w:rPr>
+          <w:rFonts w:ascii="Times New Roman" w:hAnsi="Times New Roman" w:cs="Times New Roman"/>
+        </w:rPr>
+      </w:pPr>
+      <w:r>
+        <w:rPr>
+          <w:rFonts w:ascii="Times New Roman" w:hAnsi="Times New Roman" w:cs="Times New Roman"/>
+        </w:rPr>
+        <w:t xml:space="preserve">S. Leucht </w:t>
+      </w:r>
+      <w:r>
+        <w:rPr>
+          <w:rFonts w:ascii="Times New Roman" w:hAnsi="Times New Roman" w:cs="Times New Roman"/>
+          <w:i/>
+          <w:iCs/>
+        </w:rPr>
+        <w:t>et al</w:t>
+      </w:r>
+      <w:r>
+        <w:rPr>
+          <w:rFonts w:ascii="Times New Roman" w:hAnsi="Times New Roman" w:cs="Times New Roman"/>
+        </w:rPr>
+        <w:t xml:space="preserve">,. “Sixty Years of Placebo-Controlled Antipsychotic Drug Trials in Acute Schizophrenia: Systematic Review, Bayesian Meta-Analysis, and Meta-Regression of Efficacy Predictors,” </w:t>
+      </w:r>
+      <w:r>
+        <w:rPr>
+          <w:rFonts w:ascii="Times New Roman" w:hAnsi="Times New Roman" w:cs="Times New Roman"/>
+          <w:i/>
+          <w:iCs/>
+        </w:rPr>
+        <w:t>The American Journal of Psychiatry</w:t>
+      </w:r>
+      <w:r>
+        <w:rPr>
+          <w:rFonts w:ascii="Times New Roman" w:hAnsi="Times New Roman" w:cs="Times New Roman"/>
+        </w:rPr>
+        <w:t>, vol. 174, no. 10, pp. 927-942, May 2017, doi: 10.1176/appi.ajp.2017.16121358.</w:t>
+      </w:r>
+    </w:p>
+    <w:p>
+      <w:pPr>
+        <w:spacing w:before="240" w:line="240" w:lineRule="auto"/>
+        <w:jc w:val="right"/>
+        <w:rPr>
+          <w:rFonts w:ascii="Times New Roman" w:hAnsi="Times New Roman" w:cs="Times New Roman"/>
+        </w:rPr>
+      </w:pPr>
+      <w:r>
+        <w:rPr>
+          <w:rFonts w:ascii="Times New Roman" w:hAnsi="Times New Roman" w:cs="Times New Roman"/>
+        </w:rPr>
+        <w:t>[</w:t>
+      </w:r>
+      <w:r>
+        <w:rPr>
+          <w:rFonts w:ascii="Times New Roman" w:hAnsi="Times New Roman" w:cs="Times New Roman"/>
+        </w:rPr>
+        <w:t>5</w:t>
+      </w:r>
+      <w:r>
+        <w:rPr>
+          <w:rFonts w:ascii="Times New Roman" w:hAnsi="Times New Roman" w:cs="Times New Roman"/>
+        </w:rPr>
+        <w:t>]</w:t>
+      </w:r>
+    </w:p>
+    <w:p>
+      <w:pPr>
+        <w:spacing w:before="240" w:line="240" w:lineRule="auto"/>
         <w:jc w:val="both"/>
         <w:rPr>
           <w:rFonts w:ascii="Times New Roman" w:hAnsi="Times New Roman" w:cs="Times New Roman"/>
@@ -342,7 +411,7 @@
         <w:rPr>
           <w:rFonts w:ascii="Times New Roman" w:hAnsi="Times New Roman" w:cs="Times New Roman"/>
         </w:rPr>
-        <w:t>5</w:t>
+        <w:t>6</w:t>
       </w:r>
       <w:r>
         <w:rPr>
@@ -401,27 +470,7 @@
             <w:color w:val="auto"/>
             <w:u w:val="none"/>
           </w:rPr>
-          <w:t>10.1093/</w:t>
-        </w:r>
-        <w:proofErr w:type="spellStart"/>
-        <w:r>
-          <w:rPr>
-            <w:rStyle w:val="Hyperlink"/>
-            <w:rFonts w:ascii="Times New Roman" w:hAnsi="Times New Roman" w:cs="Times New Roman"/>
-            <w:color w:val="auto"/>
-            <w:u w:val="none"/>
-          </w:rPr>
-          <w:t>schbul</w:t>
-        </w:r>
-        <w:proofErr w:type="spellEnd"/>
-        <w:r>
-          <w:rPr>
-            <w:rStyle w:val="Hyperlink"/>
-            <w:rFonts w:ascii="Times New Roman" w:hAnsi="Times New Roman" w:cs="Times New Roman"/>
-            <w:color w:val="auto"/>
-            <w:u w:val="none"/>
-          </w:rPr>
-          <w:t>/sbt104</w:t>
+          <w:t>10.1093/schbul/sbt104</w:t>
         </w:r>
       </w:hyperlink>
       <w:r>
@@ -449,7 +498,7 @@
         <w:rPr>
           <w:rFonts w:ascii="Times New Roman" w:hAnsi="Times New Roman" w:cs="Times New Roman"/>
         </w:rPr>
-        <w:t>6</w:t>
+        <w:t>7</w:t>
       </w:r>
       <w:r>
         <w:rPr>
@@ -536,7 +585,7 @@
         <w:rPr>
           <w:rFonts w:ascii="Times New Roman" w:hAnsi="Times New Roman" w:cs="Times New Roman"/>
         </w:rPr>
-        <w:t>7</w:t>
+        <w:t>8</w:t>
       </w:r>
       <w:r>
         <w:rPr>
@@ -617,13 +666,14 @@
         <w:rPr>
           <w:rFonts w:ascii="Times New Roman" w:hAnsi="Times New Roman" w:cs="Times New Roman"/>
         </w:rPr>
+        <w:lastRenderedPageBreak/>
         <w:t>[</w:t>
       </w:r>
       <w:r>
         <w:rPr>
           <w:rFonts w:ascii="Times New Roman" w:hAnsi="Times New Roman" w:cs="Times New Roman"/>
         </w:rPr>
-        <w:t>8</w:t>
+        <w:t>9</w:t>
       </w:r>
       <w:r>
         <w:rPr>
@@ -710,7 +760,7 @@
         <w:rPr>
           <w:rFonts w:ascii="Times New Roman" w:hAnsi="Times New Roman" w:cs="Times New Roman"/>
         </w:rPr>
-        <w:t>9</w:t>
+        <w:t>10</w:t>
       </w:r>
       <w:r>
         <w:rPr>
@@ -731,7 +781,6 @@
         <w:rPr>
           <w:rFonts w:ascii="Times New Roman" w:hAnsi="Times New Roman" w:cs="Times New Roman"/>
         </w:rPr>
-        <w:lastRenderedPageBreak/>
         <w:t xml:space="preserve">M. L. Hamshere </w:t>
       </w:r>
       <w:r>
@@ -798,7 +847,13 @@
         <w:rPr>
           <w:rFonts w:ascii="Times New Roman" w:hAnsi="Times New Roman" w:cs="Times New Roman"/>
         </w:rPr>
-        <w:t>10</w:t>
+        <w:t>1</w:t>
+      </w:r>
+      <w:r>
+        <w:rPr>
+          <w:rFonts w:ascii="Times New Roman" w:hAnsi="Times New Roman" w:cs="Times New Roman"/>
+        </w:rPr>
+        <w:t>1</w:t>
       </w:r>
       <w:r>
         <w:rPr>
@@ -833,21 +888,7 @@
         <w:rPr>
           <w:rFonts w:ascii="Times New Roman" w:hAnsi="Times New Roman" w:cs="Times New Roman"/>
         </w:rPr>
-        <w:t>, “</w:t>
-      </w:r>
-      <w:proofErr w:type="spellStart"/>
-      <w:r>
-        <w:rPr>
-          <w:rFonts w:ascii="Times New Roman" w:hAnsi="Times New Roman" w:cs="Times New Roman"/>
-        </w:rPr>
-        <w:t>Genomewide</w:t>
-      </w:r>
-      <w:proofErr w:type="spellEnd"/>
-      <w:r>
-        <w:rPr>
-          <w:rFonts w:ascii="Times New Roman" w:hAnsi="Times New Roman" w:cs="Times New Roman"/>
-        </w:rPr>
-        <w:t xml:space="preserve"> association for schizophrenia in the CATIE study: results of stage 1,” </w:t>
+        <w:t xml:space="preserve">, “Genomewide association for schizophrenia in the CATIE study: results of stage 1,” </w:t>
       </w:r>
       <w:r>
         <w:rPr>
@@ -899,7 +940,7 @@
         <w:rPr>
           <w:rFonts w:ascii="Times New Roman" w:hAnsi="Times New Roman" w:cs="Times New Roman"/>
         </w:rPr>
-        <w:t>1</w:t>
+        <w:t>2</w:t>
       </w:r>
       <w:r>
         <w:rPr>
@@ -986,7 +1027,7 @@
         <w:rPr>
           <w:rFonts w:ascii="Times New Roman" w:hAnsi="Times New Roman" w:cs="Times New Roman"/>
         </w:rPr>
-        <w:t>2</w:t>
+        <w:t>3</w:t>
       </w:r>
       <w:r>
         <w:rPr>
@@ -1029,18 +1070,8 @@
           <w:i/>
           <w:iCs/>
         </w:rPr>
-        <w:t xml:space="preserve">Nat </w:t>
-      </w:r>
-      <w:proofErr w:type="spellStart"/>
-      <w:r>
-        <w:rPr>
-          <w:rFonts w:ascii="Times New Roman" w:hAnsi="Times New Roman" w:cs="Times New Roman"/>
-          <w:i/>
-          <w:iCs/>
-        </w:rPr>
-        <w:t>Commun</w:t>
-      </w:r>
-      <w:proofErr w:type="spellEnd"/>
+        <w:t>Nat Commun</w:t>
+      </w:r>
       <w:r>
         <w:rPr>
           <w:rFonts w:ascii="Times New Roman" w:hAnsi="Times New Roman" w:cs="Times New Roman"/>
@@ -1083,7 +1114,7 @@
         <w:rPr>
           <w:rFonts w:ascii="Times New Roman" w:hAnsi="Times New Roman" w:cs="Times New Roman"/>
         </w:rPr>
-        <w:t>3</w:t>
+        <w:t>4</w:t>
       </w:r>
       <w:r>
         <w:rPr>
@@ -1150,7 +1181,19 @@
         <w:rPr>
           <w:rFonts w:ascii="Times New Roman" w:hAnsi="Times New Roman" w:cs="Times New Roman"/>
         </w:rPr>
-        <w:t>[14]</w:t>
+        <w:t>[1</w:t>
+      </w:r>
+      <w:r>
+        <w:rPr>
+          <w:rFonts w:ascii="Times New Roman" w:hAnsi="Times New Roman" w:cs="Times New Roman"/>
+        </w:rPr>
+        <w:t>5</w:t>
+      </w:r>
+      <w:r>
+        <w:rPr>
+          <w:rFonts w:ascii="Times New Roman" w:hAnsi="Times New Roman" w:cs="Times New Roman"/>
+        </w:rPr>
+        <w:t>]</w:t>
       </w:r>
     </w:p>
     <w:p>
@@ -1166,35 +1209,7 @@
           <w:rFonts w:ascii="Times New Roman" w:hAnsi="Times New Roman" w:cs="Times New Roman"/>
           <w:shd w:val="clear" w:color="auto" w:fill="FFFFFF"/>
         </w:rPr>
-        <w:t>National Center for Biotechnology Information (NCBI)[Internet]. Bethesda (MD): National Library of Medicine (US), National Center for Biotechnology Information; [1988] – [cited 20</w:t>
-      </w:r>
-      <w:r>
-        <w:rPr>
-          <w:rFonts w:ascii="Times New Roman" w:hAnsi="Times New Roman" w:cs="Times New Roman"/>
-          <w:shd w:val="clear" w:color="auto" w:fill="FFFFFF"/>
-        </w:rPr>
-        <w:t>22</w:t>
-      </w:r>
-      <w:r>
-        <w:rPr>
-          <w:rFonts w:ascii="Times New Roman" w:hAnsi="Times New Roman" w:cs="Times New Roman"/>
-          <w:shd w:val="clear" w:color="auto" w:fill="FFFFFF"/>
-        </w:rPr>
-        <w:t xml:space="preserve"> </w:t>
-      </w:r>
-      <w:r>
-        <w:rPr>
-          <w:rFonts w:ascii="Times New Roman" w:hAnsi="Times New Roman" w:cs="Times New Roman"/>
-          <w:shd w:val="clear" w:color="auto" w:fill="FFFFFF"/>
-        </w:rPr>
-        <w:t>Oct</w:t>
-      </w:r>
-      <w:r>
-        <w:rPr>
-          <w:rFonts w:ascii="Times New Roman" w:hAnsi="Times New Roman" w:cs="Times New Roman"/>
-          <w:shd w:val="clear" w:color="auto" w:fill="FFFFFF"/>
-        </w:rPr>
-        <w:t xml:space="preserve">]. Available from: </w:t>
+        <w:t xml:space="preserve">National Center for Biotechnology Information (NCBI)[Internet]. Bethesda (MD): National Library of Medicine (US), National Center for Biotechnology Information; [1988] – [cited 2022 Oct]. Available from: </w:t>
       </w:r>
       <w:hyperlink r:id="rId18" w:history="1">
         <w:r>
@@ -1227,7 +1242,7 @@
         <w:rPr>
           <w:rFonts w:ascii="Times New Roman" w:hAnsi="Times New Roman" w:cs="Times New Roman"/>
         </w:rPr>
-        <w:t>5</w:t>
+        <w:t>6</w:t>
       </w:r>
       <w:r>
         <w:rPr>
@@ -1250,50 +1265,17 @@
         </w:rPr>
         <w:t>Pratt et al. </w:t>
       </w:r>
-      <w:proofErr w:type="spellStart"/>
-      <w:r>
-        <w:rPr>
-          <w:rFonts w:ascii="Times New Roman" w:hAnsi="Times New Roman" w:cs="Times New Roman"/>
-        </w:rPr>
-        <w:fldChar w:fldCharType="begin"/>
-      </w:r>
-      <w:r>
-        <w:rPr>
-          <w:rFonts w:ascii="Times New Roman" w:hAnsi="Times New Roman" w:cs="Times New Roman"/>
-        </w:rPr>
-        <w:instrText xml:space="preserve"> HYPERLINK "https://doi.org/10.1158/0008-5472.CAN-17-0606" </w:instrText>
-      </w:r>
-      <w:r>
-        <w:rPr>
-          <w:rFonts w:ascii="Times New Roman" w:hAnsi="Times New Roman" w:cs="Times New Roman"/>
-        </w:rPr>
-        <w:fldChar w:fldCharType="separate"/>
-      </w:r>
-      <w:r>
-        <w:rPr>
-          <w:rStyle w:val="Hyperlink"/>
-          <w:rFonts w:ascii="Times New Roman" w:hAnsi="Times New Roman" w:cs="Times New Roman"/>
-          <w:color w:val="auto"/>
-          <w:u w:val="none"/>
-        </w:rPr>
-        <w:t>NDEx</w:t>
-      </w:r>
-      <w:proofErr w:type="spellEnd"/>
-      <w:r>
-        <w:rPr>
-          <w:rStyle w:val="Hyperlink"/>
-          <w:rFonts w:ascii="Times New Roman" w:hAnsi="Times New Roman" w:cs="Times New Roman"/>
-          <w:color w:val="auto"/>
-          <w:u w:val="none"/>
-        </w:rPr>
-        <w:t xml:space="preserve"> 2.0: A Clearinghouse for Research on Cancer Pathways</w:t>
-      </w:r>
-      <w:r>
-        <w:rPr>
-          <w:rFonts w:ascii="Times New Roman" w:hAnsi="Times New Roman" w:cs="Times New Roman"/>
-        </w:rPr>
-        <w:fldChar w:fldCharType="end"/>
-      </w:r>
+      <w:hyperlink r:id="rId19" w:history="1">
+        <w:r>
+          <w:rPr>
+            <w:rStyle w:val="Hyperlink"/>
+            <w:rFonts w:ascii="Times New Roman" w:hAnsi="Times New Roman" w:cs="Times New Roman"/>
+            <w:color w:val="auto"/>
+            <w:u w:val="none"/>
+          </w:rPr>
+          <w:t>NDEx 2.0: A Clearinghouse for Research on Cancer Pathways</w:t>
+        </w:r>
+      </w:hyperlink>
       <w:r>
         <w:rPr>
           <w:rFonts w:ascii="Times New Roman" w:hAnsi="Times New Roman" w:cs="Times New Roman"/>
@@ -1319,7 +1301,7 @@
         <w:rPr>
           <w:rFonts w:ascii="Times New Roman" w:hAnsi="Times New Roman" w:cs="Times New Roman"/>
         </w:rPr>
-        <w:t>6</w:t>
+        <w:t>7</w:t>
       </w:r>
       <w:r>
         <w:rPr>
@@ -1342,50 +1324,17 @@
         </w:rPr>
         <w:t>Pillich et al. </w:t>
       </w:r>
-      <w:proofErr w:type="spellStart"/>
-      <w:r>
-        <w:rPr>
-          <w:rFonts w:ascii="Times New Roman" w:hAnsi="Times New Roman" w:cs="Times New Roman"/>
-        </w:rPr>
-        <w:fldChar w:fldCharType="begin"/>
-      </w:r>
-      <w:r>
-        <w:rPr>
-          <w:rFonts w:ascii="Times New Roman" w:hAnsi="Times New Roman" w:cs="Times New Roman"/>
-        </w:rPr>
-        <w:instrText xml:space="preserve"> HYPERLINK "https://doi.org/10.1007/978-1-4939-6783-4_13" </w:instrText>
-      </w:r>
-      <w:r>
-        <w:rPr>
-          <w:rFonts w:ascii="Times New Roman" w:hAnsi="Times New Roman" w:cs="Times New Roman"/>
-        </w:rPr>
-        <w:fldChar w:fldCharType="separate"/>
-      </w:r>
-      <w:r>
-        <w:rPr>
-          <w:rStyle w:val="Hyperlink"/>
-          <w:rFonts w:ascii="Times New Roman" w:hAnsi="Times New Roman" w:cs="Times New Roman"/>
-          <w:color w:val="auto"/>
-          <w:u w:val="none"/>
-        </w:rPr>
-        <w:t>NDEx</w:t>
-      </w:r>
-      <w:proofErr w:type="spellEnd"/>
-      <w:r>
-        <w:rPr>
-          <w:rStyle w:val="Hyperlink"/>
-          <w:rFonts w:ascii="Times New Roman" w:hAnsi="Times New Roman" w:cs="Times New Roman"/>
-          <w:color w:val="auto"/>
-          <w:u w:val="none"/>
-        </w:rPr>
-        <w:t>: A Community Resource for Sharing and Publishing of Biological Networks&gt;</w:t>
-      </w:r>
-      <w:r>
-        <w:rPr>
-          <w:rFonts w:ascii="Times New Roman" w:hAnsi="Times New Roman" w:cs="Times New Roman"/>
-        </w:rPr>
-        <w:fldChar w:fldCharType="end"/>
-      </w:r>
+      <w:hyperlink r:id="rId20" w:history="1">
+        <w:r>
+          <w:rPr>
+            <w:rStyle w:val="Hyperlink"/>
+            <w:rFonts w:ascii="Times New Roman" w:hAnsi="Times New Roman" w:cs="Times New Roman"/>
+            <w:color w:val="auto"/>
+            <w:u w:val="none"/>
+          </w:rPr>
+          <w:t>NDEx: A Community Resource for Sharing and Publishing of Biological Networks&gt;</w:t>
+        </w:r>
+      </w:hyperlink>
       <w:r>
         <w:rPr>
           <w:rFonts w:ascii="Times New Roman" w:hAnsi="Times New Roman" w:cs="Times New Roman"/>
@@ -1411,7 +1360,7 @@
         <w:rPr>
           <w:rFonts w:ascii="Times New Roman" w:hAnsi="Times New Roman" w:cs="Times New Roman"/>
         </w:rPr>
-        <w:t>7</w:t>
+        <w:t>8</w:t>
       </w:r>
       <w:r>
         <w:rPr>
@@ -1434,50 +1383,17 @@
         </w:rPr>
         <w:t>Pratt et al. </w:t>
       </w:r>
-      <w:proofErr w:type="spellStart"/>
-      <w:r>
-        <w:rPr>
-          <w:rFonts w:ascii="Times New Roman" w:hAnsi="Times New Roman" w:cs="Times New Roman"/>
-        </w:rPr>
-        <w:fldChar w:fldCharType="begin"/>
-      </w:r>
-      <w:r>
-        <w:rPr>
-          <w:rFonts w:ascii="Times New Roman" w:hAnsi="Times New Roman" w:cs="Times New Roman"/>
-        </w:rPr>
-        <w:instrText xml:space="preserve"> HYPERLINK "https://doi.org/10.1016/j.cels.2015.10.001" </w:instrText>
-      </w:r>
-      <w:r>
-        <w:rPr>
-          <w:rFonts w:ascii="Times New Roman" w:hAnsi="Times New Roman" w:cs="Times New Roman"/>
-        </w:rPr>
-        <w:fldChar w:fldCharType="separate"/>
-      </w:r>
-      <w:r>
-        <w:rPr>
-          <w:rStyle w:val="Hyperlink"/>
-          <w:rFonts w:ascii="Times New Roman" w:hAnsi="Times New Roman" w:cs="Times New Roman"/>
-          <w:color w:val="auto"/>
-          <w:u w:val="none"/>
-        </w:rPr>
-        <w:t>NDEx</w:t>
-      </w:r>
-      <w:proofErr w:type="spellEnd"/>
-      <w:r>
-        <w:rPr>
-          <w:rStyle w:val="Hyperlink"/>
-          <w:rFonts w:ascii="Times New Roman" w:hAnsi="Times New Roman" w:cs="Times New Roman"/>
-          <w:color w:val="auto"/>
-          <w:u w:val="none"/>
-        </w:rPr>
-        <w:t>, the Network Data Exchange</w:t>
-      </w:r>
-      <w:r>
-        <w:rPr>
-          <w:rFonts w:ascii="Times New Roman" w:hAnsi="Times New Roman" w:cs="Times New Roman"/>
-        </w:rPr>
-        <w:fldChar w:fldCharType="end"/>
-      </w:r>
+      <w:hyperlink r:id="rId21" w:history="1">
+        <w:r>
+          <w:rPr>
+            <w:rStyle w:val="Hyperlink"/>
+            <w:rFonts w:ascii="Times New Roman" w:hAnsi="Times New Roman" w:cs="Times New Roman"/>
+            <w:color w:val="auto"/>
+            <w:u w:val="none"/>
+          </w:rPr>
+          <w:t>NDEx, the Network Data Exchange</w:t>
+        </w:r>
+      </w:hyperlink>
       <w:r>
         <w:rPr>
           <w:rFonts w:ascii="Times New Roman" w:hAnsi="Times New Roman" w:cs="Times New Roman"/>
@@ -1497,13 +1413,14 @@
         <w:rPr>
           <w:rFonts w:ascii="Times New Roman" w:hAnsi="Times New Roman" w:cs="Times New Roman"/>
         </w:rPr>
+        <w:lastRenderedPageBreak/>
         <w:t>[1</w:t>
       </w:r>
       <w:r>
         <w:rPr>
           <w:rFonts w:ascii="Times New Roman" w:hAnsi="Times New Roman" w:cs="Times New Roman"/>
         </w:rPr>
-        <w:t>8</w:t>
+        <w:t>9</w:t>
       </w:r>
       <w:r>
         <w:rPr>
@@ -1519,19 +1436,11 @@
           <w:rFonts w:ascii="Times New Roman" w:hAnsi="Times New Roman" w:cs="Times New Roman"/>
         </w:rPr>
       </w:pPr>
-      <w:proofErr w:type="spellStart"/>
-      <w:r>
-        <w:rPr>
-          <w:rFonts w:ascii="Times New Roman" w:hAnsi="Times New Roman" w:cs="Times New Roman"/>
-        </w:rPr>
-        <w:t>Belda</w:t>
-      </w:r>
-      <w:proofErr w:type="spellEnd"/>
-      <w:r>
-        <w:rPr>
-          <w:rFonts w:ascii="Times New Roman" w:hAnsi="Times New Roman" w:cs="Times New Roman"/>
-        </w:rPr>
-        <w:t xml:space="preserve"> </w:t>
+      <w:r>
+        <w:rPr>
+          <w:rFonts w:ascii="Times New Roman" w:hAnsi="Times New Roman" w:cs="Times New Roman"/>
+        </w:rPr>
+        <w:t xml:space="preserve">Belda </w:t>
       </w:r>
       <w:r>
         <w:rPr>
